--- a/DOCX-it/breads/Pane francese.docx
+++ b/DOCX-it/breads/Pane francese.docx
@@ -15,7 +15,7 @@
         <w:pStyle w:val="Heading2"/>
       </w:pPr>
       <w:r>
-        <w:t>macchina del pane</w:t>
+        <w:t>nella macchina del pane</w:t>
       </w:r>
     </w:p>
     <w:p>
@@ -617,7 +617,7 @@
         <w:ind w:left="0"/>
       </w:pPr>
       <w:r>
-        <w:t>Crop del mixer della macchina.</w:t>
+        <w:t>Agganciare il mixer alla macchina.</w:t>
       </w:r>
     </w:p>
     <w:p>
@@ -625,7 +625,7 @@
         <w:ind w:left="0"/>
       </w:pPr>
       <w:r>
-        <w:t>Aggiungi gli ingredienti in ordine.</w:t>
+        <w:t>Aggiungere gli ingredienti in ordine.</w:t>
       </w:r>
     </w:p>
     <w:p>
@@ -633,7 +633,7 @@
         <w:ind w:left="0"/>
       </w:pPr>
       <w:r>
-        <w:t>La cucina richiede circa 4 ore (programma "pane francese" o "pane chiaro").</w:t>
+        <w:t>La cottura dura circa 4 ore (programma “Pane francese” o “Pane magro”).</w:t>
       </w:r>
     </w:p>
     <w:p>
@@ -647,7 +647,7 @@
         <w:ind w:left="0"/>
       </w:pPr>
       <w:r>
-        <w:t>Nota: il lievito non deve entrare in contatto con liquidi !!! Usa la farina come separatore.</w:t>
+        <w:t>Attenzione: il lievito NON deve entrare in contatto con i liquidi!!! Usa la farina come separatore.</w:t>
       </w:r>
     </w:p>
     <w:p>
